--- a/3_Semestre/Linguagens_Automatos_e_Computacao/M10_Propriedades_das_Linguagens_Livres_de_Contexto/UA2_M10_DESAFIO_ARQUVIO_MODELO.docx
+++ b/3_Semestre/Linguagens_Automatos_e_Computacao/M10_Propriedades_das_Linguagens_Livres_de_Contexto/UA2_M10_DESAFIO_ARQUVIO_MODELO.docx
@@ -267,10 +267,19 @@
           <w:tcPr>
             <w:tcW w:w="9719" w:type="dxa"/>
           </w:tcPr>
-          <w:p/>
-          <w:p/>
-          <w:p/>
-          <w:p/>
+          <w:p>
+            <w:pPr>
+              <w:rPr>
+                <w:color w:val="4472C4" w:themeColor="accent1"/>
+              </w:rPr>
+            </w:pPr>
+            <w:r>
+              <w:rPr>
+                <w:color w:val="4472C4" w:themeColor="accent1"/>
+              </w:rPr>
+              <w:t>Ele pode ser aplicado para as linguagens regulares quase normalmente, com a ressalva de que é utilizado um autômato finito ao invés de uma cadeia de símbolos.</w:t>
+            </w:r>
+          </w:p>
         </w:tc>
       </w:tr>
     </w:tbl>
@@ -2969,78 +2978,6 @@
 </file>
 
 <file path=customXml/item1.xml><?xml version="1.0" encoding="utf-8"?>
-<p:properties xmlns:p="http://schemas.microsoft.com/office/2006/metadata/properties" xmlns:xsi="http://www.w3.org/2001/XMLSchema-instance" xmlns:pc="http://schemas.microsoft.com/office/infopath/2007/PartnerControls">
-  <documentManagement>
-    <TaxCatchAll xmlns="88be1e05-7740-483e-94f4-d09f2e0b91a1" xsi:nil="true"/>
-    <_dlc_DocId xmlns="88be1e05-7740-483e-94f4-d09f2e0b91a1">2EJWAP6SX7Z5-1258549263-1503138</_dlc_DocId>
-    <_dlc_DocIdUrl xmlns="88be1e05-7740-483e-94f4-d09f2e0b91a1">
-      <Url>https://brpucrs.sharepoint.com/sites/PROGRAD_Geral/_layouts/15/DocIdRedir.aspx?ID=2EJWAP6SX7Z5-1258549263-1503138</Url>
-      <Description>2EJWAP6SX7Z5-1258549263-1503138</Description>
-    </_dlc_DocIdUrl>
-  </documentManagement>
-</p:properties>
-</file>
-
-<file path=customXml/item2.xml><?xml version="1.0" encoding="utf-8"?>
-<?mso-contentType ?>
-<FormTemplates xmlns="http://schemas.microsoft.com/sharepoint/v3/contenttype/forms">
-  <Display>DocumentLibraryForm</Display>
-  <Edit>DocumentLibraryForm</Edit>
-  <New>DocumentLibraryForm</New>
-</FormTemplates>
-</file>
-
-<file path=customXml/item3.xml><?xml version="1.0" encoding="utf-8"?>
-<?mso-contentType ?>
-<spe:Receivers xmlns:spe="http://schemas.microsoft.com/sharepoint/events">
-  <Receiver>
-    <Name>Document ID Generator</Name>
-    <Synchronization>Synchronous</Synchronization>
-    <Type>10001</Type>
-    <SequenceNumber>1000</SequenceNumber>
-    <Url/>
-    <Assembly>Microsoft.Office.DocumentManagement, Version=16.0.0.0, Culture=neutral, PublicKeyToken=71e9bce111e9429c</Assembly>
-    <Class>Microsoft.Office.DocumentManagement.Internal.DocIdHandler</Class>
-    <Data/>
-    <Filter/>
-  </Receiver>
-  <Receiver>
-    <Name>Document ID Generator</Name>
-    <Synchronization>Synchronous</Synchronization>
-    <Type>10002</Type>
-    <SequenceNumber>1001</SequenceNumber>
-    <Url/>
-    <Assembly>Microsoft.Office.DocumentManagement, Version=16.0.0.0, Culture=neutral, PublicKeyToken=71e9bce111e9429c</Assembly>
-    <Class>Microsoft.Office.DocumentManagement.Internal.DocIdHandler</Class>
-    <Data/>
-    <Filter/>
-  </Receiver>
-  <Receiver>
-    <Name>Document ID Generator</Name>
-    <Synchronization>Synchronous</Synchronization>
-    <Type>10004</Type>
-    <SequenceNumber>1002</SequenceNumber>
-    <Url/>
-    <Assembly>Microsoft.Office.DocumentManagement, Version=16.0.0.0, Culture=neutral, PublicKeyToken=71e9bce111e9429c</Assembly>
-    <Class>Microsoft.Office.DocumentManagement.Internal.DocIdHandler</Class>
-    <Data/>
-    <Filter/>
-  </Receiver>
-  <Receiver>
-    <Name>Document ID Generator</Name>
-    <Synchronization>Synchronous</Synchronization>
-    <Type>10006</Type>
-    <SequenceNumber>1003</SequenceNumber>
-    <Url/>
-    <Assembly>Microsoft.Office.DocumentManagement, Version=16.0.0.0, Culture=neutral, PublicKeyToken=71e9bce111e9429c</Assembly>
-    <Class>Microsoft.Office.DocumentManagement.Internal.DocIdHandler</Class>
-    <Data/>
-    <Filter/>
-  </Receiver>
-</spe:Receivers>
-</file>
-
-<file path=customXml/item4.xml><?xml version="1.0" encoding="utf-8"?>
 <ct:contentTypeSchema xmlns:ct="http://schemas.microsoft.com/office/2006/metadata/contentType" xmlns:ma="http://schemas.microsoft.com/office/2006/metadata/properties/metaAttributes" ct:_="" ma:_="" ma:contentTypeName="Documento" ma:contentTypeID="0x0101003B5A30157DE5234CA50E91A9C970476E" ma:contentTypeVersion="17" ma:contentTypeDescription="Crie um novo documento." ma:contentTypeScope="" ma:versionID="f4ad4bf8cf2c63b2f8fa78127d58db1b">
   <xsd:schema xmlns:xsd="http://www.w3.org/2001/XMLSchema" xmlns:xs="http://www.w3.org/2001/XMLSchema" xmlns:p="http://schemas.microsoft.com/office/2006/metadata/properties" xmlns:ns2="88be1e05-7740-483e-94f4-d09f2e0b91a1" xmlns:ns3="62031e55-de92-4f80-968b-90eeebbd82b7" targetNamespace="http://schemas.microsoft.com/office/2006/metadata/properties" ma:root="true" ma:fieldsID="ba24490b1ec75ecb09ebe1ad8c924bc2" ns2:_="" ns3:_="">
     <xsd:import namespace="88be1e05-7740-483e-94f4-d09f2e0b91a1"/>
@@ -3306,7 +3243,114 @@
 </ct:contentTypeSchema>
 </file>
 
+<file path=customXml/item2.xml><?xml version="1.0" encoding="utf-8"?>
+<?mso-contentType ?>
+<spe:Receivers xmlns:spe="http://schemas.microsoft.com/sharepoint/events">
+  <Receiver>
+    <Name>Document ID Generator</Name>
+    <Synchronization>Synchronous</Synchronization>
+    <Type>10001</Type>
+    <SequenceNumber>1000</SequenceNumber>
+    <Url/>
+    <Assembly>Microsoft.Office.DocumentManagement, Version=16.0.0.0, Culture=neutral, PublicKeyToken=71e9bce111e9429c</Assembly>
+    <Class>Microsoft.Office.DocumentManagement.Internal.DocIdHandler</Class>
+    <Data/>
+    <Filter/>
+  </Receiver>
+  <Receiver>
+    <Name>Document ID Generator</Name>
+    <Synchronization>Synchronous</Synchronization>
+    <Type>10002</Type>
+    <SequenceNumber>1001</SequenceNumber>
+    <Url/>
+    <Assembly>Microsoft.Office.DocumentManagement, Version=16.0.0.0, Culture=neutral, PublicKeyToken=71e9bce111e9429c</Assembly>
+    <Class>Microsoft.Office.DocumentManagement.Internal.DocIdHandler</Class>
+    <Data/>
+    <Filter/>
+  </Receiver>
+  <Receiver>
+    <Name>Document ID Generator</Name>
+    <Synchronization>Synchronous</Synchronization>
+    <Type>10004</Type>
+    <SequenceNumber>1002</SequenceNumber>
+    <Url/>
+    <Assembly>Microsoft.Office.DocumentManagement, Version=16.0.0.0, Culture=neutral, PublicKeyToken=71e9bce111e9429c</Assembly>
+    <Class>Microsoft.Office.DocumentManagement.Internal.DocIdHandler</Class>
+    <Data/>
+    <Filter/>
+  </Receiver>
+  <Receiver>
+    <Name>Document ID Generator</Name>
+    <Synchronization>Synchronous</Synchronization>
+    <Type>10006</Type>
+    <SequenceNumber>1003</SequenceNumber>
+    <Url/>
+    <Assembly>Microsoft.Office.DocumentManagement, Version=16.0.0.0, Culture=neutral, PublicKeyToken=71e9bce111e9429c</Assembly>
+    <Class>Microsoft.Office.DocumentManagement.Internal.DocIdHandler</Class>
+    <Data/>
+    <Filter/>
+  </Receiver>
+</spe:Receivers>
+</file>
+
+<file path=customXml/item3.xml><?xml version="1.0" encoding="utf-8"?>
+<?mso-contentType ?>
+<FormTemplates xmlns="http://schemas.microsoft.com/sharepoint/v3/contenttype/forms">
+  <Display>DocumentLibraryForm</Display>
+  <Edit>DocumentLibraryForm</Edit>
+  <New>DocumentLibraryForm</New>
+</FormTemplates>
+</file>
+
+<file path=customXml/item4.xml><?xml version="1.0" encoding="utf-8"?>
+<p:properties xmlns:p="http://schemas.microsoft.com/office/2006/metadata/properties" xmlns:xsi="http://www.w3.org/2001/XMLSchema-instance" xmlns:pc="http://schemas.microsoft.com/office/infopath/2007/PartnerControls">
+  <documentManagement>
+    <TaxCatchAll xmlns="88be1e05-7740-483e-94f4-d09f2e0b91a1" xsi:nil="true"/>
+    <_dlc_DocId xmlns="88be1e05-7740-483e-94f4-d09f2e0b91a1">2EJWAP6SX7Z5-1258549263-1503138</_dlc_DocId>
+    <_dlc_DocIdUrl xmlns="88be1e05-7740-483e-94f4-d09f2e0b91a1">
+      <Url>https://brpucrs.sharepoint.com/sites/PROGRAD_Geral/_layouts/15/DocIdRedir.aspx?ID=2EJWAP6SX7Z5-1258549263-1503138</Url>
+      <Description>2EJWAP6SX7Z5-1258549263-1503138</Description>
+    </_dlc_DocIdUrl>
+  </documentManagement>
+</p:properties>
+</file>
+
 <file path=customXml/itemProps1.xml><?xml version="1.0" encoding="utf-8"?>
+<ds:datastoreItem xmlns:ds="http://schemas.openxmlformats.org/officeDocument/2006/customXml" ds:itemID="{424232A7-F343-4A2F-ADCF-68FAED9EDDDF}">
+  <ds:schemaRefs>
+    <ds:schemaRef ds:uri="http://schemas.microsoft.com/office/2006/metadata/contentType"/>
+    <ds:schemaRef ds:uri="http://schemas.microsoft.com/office/2006/metadata/properties/metaAttributes"/>
+    <ds:schemaRef ds:uri="http://www.w3.org/2001/XMLSchema"/>
+    <ds:schemaRef ds:uri="http://schemas.microsoft.com/office/2006/metadata/properties"/>
+    <ds:schemaRef ds:uri="88be1e05-7740-483e-94f4-d09f2e0b91a1"/>
+    <ds:schemaRef ds:uri="62031e55-de92-4f80-968b-90eeebbd82b7"/>
+    <ds:schemaRef ds:uri="http://schemas.microsoft.com/office/2006/documentManagement/types"/>
+    <ds:schemaRef ds:uri="http://schemas.microsoft.com/office/infopath/2007/PartnerControls"/>
+    <ds:schemaRef ds:uri="http://schemas.openxmlformats.org/package/2006/metadata/core-properties"/>
+    <ds:schemaRef ds:uri="http://purl.org/dc/elements/1.1/"/>
+    <ds:schemaRef ds:uri="http://purl.org/dc/terms/"/>
+    <ds:schemaRef ds:uri="http://schemas.microsoft.com/internal/obd"/>
+  </ds:schemaRefs>
+</ds:datastoreItem>
+</file>
+
+<file path=customXml/itemProps2.xml><?xml version="1.0" encoding="utf-8"?>
+<ds:datastoreItem xmlns:ds="http://schemas.openxmlformats.org/officeDocument/2006/customXml" ds:itemID="{33683364-E150-4D35-AD5E-3C59BCABC348}">
+  <ds:schemaRefs>
+    <ds:schemaRef ds:uri="http://schemas.microsoft.com/sharepoint/events"/>
+  </ds:schemaRefs>
+</ds:datastoreItem>
+</file>
+
+<file path=customXml/itemProps3.xml><?xml version="1.0" encoding="utf-8"?>
+<ds:datastoreItem xmlns:ds="http://schemas.openxmlformats.org/officeDocument/2006/customXml" ds:itemID="{A4FD41F2-B29B-4533-869A-AF67BAEF9AF6}">
+  <ds:schemaRefs>
+    <ds:schemaRef ds:uri="http://schemas.microsoft.com/sharepoint/v3/contenttype/forms"/>
+  </ds:schemaRefs>
+</ds:datastoreItem>
+</file>
+
+<file path=customXml/itemProps4.xml><?xml version="1.0" encoding="utf-8"?>
 <ds:datastoreItem xmlns:ds="http://schemas.openxmlformats.org/officeDocument/2006/customXml" ds:itemID="{4ED8B390-C1BD-40EA-887D-BDFD8D22B2D0}">
   <ds:schemaRefs>
     <ds:schemaRef ds:uri="http://schemas.microsoft.com/office/2006/metadata/properties"/>
@@ -3314,24 +3358,4 @@
     <ds:schemaRef ds:uri="88be1e05-7740-483e-94f4-d09f2e0b91a1"/>
   </ds:schemaRefs>
 </ds:datastoreItem>
-</file>
-
-<file path=customXml/itemProps2.xml><?xml version="1.0" encoding="utf-8"?>
-<ds:datastoreItem xmlns:ds="http://schemas.openxmlformats.org/officeDocument/2006/customXml" ds:itemID="{A4FD41F2-B29B-4533-869A-AF67BAEF9AF6}">
-  <ds:schemaRefs>
-    <ds:schemaRef ds:uri="http://schemas.microsoft.com/sharepoint/v3/contenttype/forms"/>
-  </ds:schemaRefs>
-</ds:datastoreItem>
-</file>
-
-<file path=customXml/itemProps3.xml><?xml version="1.0" encoding="utf-8"?>
-<ds:datastoreItem xmlns:ds="http://schemas.openxmlformats.org/officeDocument/2006/customXml" ds:itemID="{33683364-E150-4D35-AD5E-3C59BCABC348}">
-  <ds:schemaRefs>
-    <ds:schemaRef ds:uri="http://schemas.microsoft.com/sharepoint/events"/>
-  </ds:schemaRefs>
-</ds:datastoreItem>
-</file>
-
-<file path=customXml/itemProps4.xml><?xml version="1.0" encoding="utf-8"?>
-<ds:datastoreItem xmlns:ds="http://schemas.openxmlformats.org/officeDocument/2006/customXml" ds:itemID="{424232A7-F343-4A2F-ADCF-68FAED9EDDDF}"/>
 </file>